--- a/remote add.docx
+++ b/remote add.docx
@@ -691,10 +691,6 @@
         <w:numPr>
           <w:numId w:val="0"/>
         </w:numPr>
-        <w:rPr>
-          <w:rFonts w:hint="default"/>
-          <w:lang w:val="en-US"/>
-        </w:rPr>
       </w:pPr>
       <w:r>
         <w:drawing>
@@ -738,6 +734,31 @@
             </a:graphic>
           </wp:inline>
         </w:drawing>
+      </w:r>
+    </w:p>
+    <w:p>
+      <w:pPr>
+        <w:numPr>
+          <w:numId w:val="0"/>
+        </w:numPr>
+      </w:pPr>
+    </w:p>
+    <w:p>
+      <w:pPr>
+        <w:numPr>
+          <w:numId w:val="0"/>
+        </w:numPr>
+        <w:rPr>
+          <w:rFonts w:hint="default"/>
+          <w:lang w:val="en-US"/>
+        </w:rPr>
+      </w:pPr>
+      <w:r>
+        <w:rPr>
+          <w:rFonts w:hint="default"/>
+          <w:lang w:val="en-US"/>
+        </w:rPr>
+        <w:t>Endi o’zgarishlara faqat check repoda ko’riniyapti</w:t>
       </w:r>
       <w:bookmarkStart w:id="0" w:name="_GoBack"/>
       <w:bookmarkEnd w:id="0"/>
